--- a/IT영어/3주차/IT영어(2019.1.9).docx
+++ b/IT영어/3주차/IT영어(2019.1.9).docx
@@ -9,8 +9,6 @@
       <w:r>
         <w:t>9</w:t>
       </w:r>
-      <w:bookmarkStart w:id="0" w:name="_GoBack"/>
-      <w:bookmarkEnd w:id="0"/>
       <w:r>
         <w:t xml:space="preserve">] </w:t>
       </w:r>
@@ -151,16 +149,25 @@
             <w:pPr>
               <w:jc w:val="center"/>
             </w:pPr>
-          </w:p>
-        </w:tc>
-        <w:tc>
-          <w:tcPr>
-            <w:tcW w:w="2054" w:type="dxa"/>
-          </w:tcPr>
-          <w:p>
-            <w:pPr>
-              <w:jc w:val="center"/>
-            </w:pPr>
+            <w:r>
+              <w:t>blaring</w:t>
+            </w:r>
+          </w:p>
+        </w:tc>
+        <w:tc>
+          <w:tcPr>
+            <w:tcW w:w="2054" w:type="dxa"/>
+          </w:tcPr>
+          <w:p>
+            <w:pPr>
+              <w:jc w:val="center"/>
+            </w:pPr>
+            <w:r>
+              <w:rPr>
+                <w:rFonts w:hint="eastAsia"/>
+              </w:rPr>
+              <w:t>요란한 소리</w:t>
+            </w:r>
           </w:p>
         </w:tc>
         <w:tc>
@@ -196,16 +203,43 @@
             <w:pPr>
               <w:jc w:val="center"/>
             </w:pPr>
-          </w:p>
-        </w:tc>
-        <w:tc>
-          <w:tcPr>
-            <w:tcW w:w="2054" w:type="dxa"/>
-          </w:tcPr>
-          <w:p>
-            <w:pPr>
-              <w:jc w:val="center"/>
-            </w:pPr>
+            <w:r>
+              <w:t>doldrums</w:t>
+            </w:r>
+          </w:p>
+        </w:tc>
+        <w:tc>
+          <w:tcPr>
+            <w:tcW w:w="2054" w:type="dxa"/>
+          </w:tcPr>
+          <w:p>
+            <w:pPr>
+              <w:jc w:val="center"/>
+            </w:pPr>
+            <w:r>
+              <w:rPr>
+                <w:rFonts w:hint="eastAsia"/>
+              </w:rPr>
+              <w:t>침울,</w:t>
+            </w:r>
+            <w:r>
+              <w:t xml:space="preserve"> </w:t>
+            </w:r>
+            <w:r>
+              <w:rPr>
+                <w:rFonts w:hint="eastAsia"/>
+              </w:rPr>
+              <w:t>우울,</w:t>
+            </w:r>
+            <w:r>
+              <w:t xml:space="preserve"> </w:t>
+            </w:r>
+            <w:r>
+              <w:rPr>
+                <w:rFonts w:hint="eastAsia"/>
+              </w:rPr>
+              <w:t>침체</w:t>
+            </w:r>
           </w:p>
         </w:tc>
         <w:tc>
@@ -241,16 +275,25 @@
             <w:pPr>
               <w:jc w:val="center"/>
             </w:pPr>
-          </w:p>
-        </w:tc>
-        <w:tc>
-          <w:tcPr>
-            <w:tcW w:w="2054" w:type="dxa"/>
-          </w:tcPr>
-          <w:p>
-            <w:pPr>
-              <w:jc w:val="center"/>
-            </w:pPr>
+            <w:r>
+              <w:t>blasted</w:t>
+            </w:r>
+          </w:p>
+        </w:tc>
+        <w:tc>
+          <w:tcPr>
+            <w:tcW w:w="2054" w:type="dxa"/>
+          </w:tcPr>
+          <w:p>
+            <w:pPr>
+              <w:jc w:val="center"/>
+            </w:pPr>
+            <w:r>
+              <w:rPr>
+                <w:rFonts w:hint="eastAsia"/>
+              </w:rPr>
+              <w:t>빌어먹을</w:t>
+            </w:r>
           </w:p>
         </w:tc>
         <w:tc>
@@ -286,16 +329,28 @@
             <w:pPr>
               <w:jc w:val="center"/>
             </w:pPr>
-          </w:p>
-        </w:tc>
-        <w:tc>
-          <w:tcPr>
-            <w:tcW w:w="2054" w:type="dxa"/>
-          </w:tcPr>
-          <w:p>
-            <w:pPr>
-              <w:jc w:val="center"/>
-            </w:pPr>
+            <w:r>
+              <w:t>imminent</w:t>
+            </w:r>
+          </w:p>
+        </w:tc>
+        <w:tc>
+          <w:tcPr>
+            <w:tcW w:w="2054" w:type="dxa"/>
+          </w:tcPr>
+          <w:p>
+            <w:pPr>
+              <w:jc w:val="center"/>
+              <w:rPr>
+                <w:rFonts w:hint="eastAsia"/>
+              </w:rPr>
+            </w:pPr>
+            <w:r>
+              <w:rPr>
+                <w:rFonts w:hint="eastAsia"/>
+              </w:rPr>
+              <w:t>임박한</w:t>
+            </w:r>
           </w:p>
         </w:tc>
         <w:tc>
@@ -331,16 +386,25 @@
             <w:pPr>
               <w:jc w:val="center"/>
             </w:pPr>
-          </w:p>
-        </w:tc>
-        <w:tc>
-          <w:tcPr>
-            <w:tcW w:w="2054" w:type="dxa"/>
-          </w:tcPr>
-          <w:p>
-            <w:pPr>
-              <w:jc w:val="center"/>
-            </w:pPr>
+            <w:r>
+              <w:t>materialistic</w:t>
+            </w:r>
+          </w:p>
+        </w:tc>
+        <w:tc>
+          <w:tcPr>
+            <w:tcW w:w="2054" w:type="dxa"/>
+          </w:tcPr>
+          <w:p>
+            <w:pPr>
+              <w:jc w:val="center"/>
+            </w:pPr>
+            <w:r>
+              <w:rPr>
+                <w:rFonts w:hint="eastAsia"/>
+              </w:rPr>
+              <w:t>물질(만능)주의적인</w:t>
+            </w:r>
           </w:p>
         </w:tc>
         <w:tc>
@@ -376,16 +440,30 @@
             <w:pPr>
               <w:jc w:val="center"/>
             </w:pPr>
-          </w:p>
-        </w:tc>
-        <w:tc>
-          <w:tcPr>
-            <w:tcW w:w="2054" w:type="dxa"/>
-          </w:tcPr>
-          <w:p>
-            <w:pPr>
-              <w:jc w:val="center"/>
-            </w:pPr>
+            <w:r>
+              <w:t>concupiscent</w:t>
+            </w:r>
+          </w:p>
+        </w:tc>
+        <w:tc>
+          <w:tcPr>
+            <w:tcW w:w="2054" w:type="dxa"/>
+          </w:tcPr>
+          <w:p>
+            <w:pPr>
+              <w:jc w:val="center"/>
+              <w:rPr>
+                <w:rFonts w:hint="eastAsia"/>
+              </w:rPr>
+            </w:pPr>
+            <w:r>
+              <w:rPr>
+                <w:rFonts w:hint="eastAsia"/>
+              </w:rPr>
+              <w:t>탐욕한</w:t>
+            </w:r>
+            <w:bookmarkStart w:id="0" w:name="_GoBack"/>
+            <w:bookmarkEnd w:id="0"/>
           </w:p>
         </w:tc>
         <w:tc>
@@ -1085,13 +1163,7 @@
         </w:tc>
       </w:tr>
     </w:tbl>
-    <w:p>
-      <w:pPr>
-        <w:rPr>
-          <w:rFonts w:hint="eastAsia"/>
-        </w:rPr>
-      </w:pPr>
-    </w:p>
+    <w:p/>
     <w:sectPr>
       <w:pgSz w:w="11906" w:h="16838"/>
       <w:pgMar w:top="1701" w:right="1440" w:bottom="1440" w:left="1440" w:header="851" w:footer="992" w:gutter="0"/>
